--- a/1차 데모 계획서.docx
+++ b/1차 데모 계획서.docx
@@ -39,15 +39,7 @@
           <w:sz w:val="24"/>
           <w:szCs w:val="24"/>
         </w:rPr>
-        <w:t xml:space="preserve">발표 </w:t>
-      </w:r>
-      <w:r>
-        <w:rPr>
-          <w:rFonts w:ascii="나눔스퀘어라운드 Regular" w:eastAsia="나눔스퀘어라운드 Regular" w:hAnsi="나눔스퀘어라운드 Regular" w:hint="eastAsia"/>
-          <w:sz w:val="24"/>
-          <w:szCs w:val="24"/>
-        </w:rPr>
-        <w:t>흐름</w:t>
+        <w:t>발표 흐름</w:t>
       </w:r>
     </w:p>
     <w:p>
@@ -55,7 +47,7 @@
         <w:pStyle w:val="a3"/>
         <w:numPr>
           <w:ilvl w:val="0"/>
-          <w:numId w:val="3"/>
+          <w:numId w:val="2"/>
         </w:numPr>
         <w:spacing w:line="240" w:lineRule="auto"/>
         <w:ind w:leftChars="0"/>
@@ -77,7 +69,7 @@
         <w:pStyle w:val="a3"/>
         <w:numPr>
           <w:ilvl w:val="1"/>
-          <w:numId w:val="3"/>
+          <w:numId w:val="2"/>
         </w:numPr>
         <w:spacing w:line="240" w:lineRule="auto"/>
         <w:ind w:leftChars="0"/>
@@ -99,7 +91,7 @@
         <w:pStyle w:val="a3"/>
         <w:numPr>
           <w:ilvl w:val="1"/>
-          <w:numId w:val="3"/>
+          <w:numId w:val="2"/>
         </w:numPr>
         <w:spacing w:line="240" w:lineRule="auto"/>
         <w:ind w:leftChars="0"/>
@@ -135,7 +127,7 @@
         <w:pStyle w:val="a3"/>
         <w:numPr>
           <w:ilvl w:val="0"/>
-          <w:numId w:val="3"/>
+          <w:numId w:val="2"/>
         </w:numPr>
         <w:spacing w:line="240" w:lineRule="auto"/>
         <w:ind w:leftChars="0"/>
@@ -157,7 +149,7 @@
         <w:pStyle w:val="a3"/>
         <w:numPr>
           <w:ilvl w:val="1"/>
-          <w:numId w:val="3"/>
+          <w:numId w:val="2"/>
         </w:numPr>
         <w:spacing w:line="240" w:lineRule="auto"/>
         <w:ind w:leftChars="0"/>
@@ -179,7 +171,7 @@
         <w:pStyle w:val="a3"/>
         <w:numPr>
           <w:ilvl w:val="1"/>
-          <w:numId w:val="3"/>
+          <w:numId w:val="2"/>
         </w:numPr>
         <w:spacing w:line="240" w:lineRule="auto"/>
         <w:ind w:leftChars="0"/>
@@ -243,12 +235,12 @@
         <w:pStyle w:val="a3"/>
         <w:numPr>
           <w:ilvl w:val="1"/>
-          <w:numId w:val="3"/>
+          <w:numId w:val="2"/>
         </w:numPr>
         <w:spacing w:line="240" w:lineRule="auto"/>
         <w:ind w:leftChars="0"/>
         <w:rPr>
-          <w:rFonts w:ascii="나눔스퀘어라운드 Regular" w:eastAsia="나눔스퀘어라운드 Regular" w:hAnsi="나눔스퀘어라운드 Regular" w:hint="eastAsia"/>
+          <w:rFonts w:ascii="나눔스퀘어라운드 Regular" w:eastAsia="나눔스퀘어라운드 Regular" w:hAnsi="나눔스퀘어라운드 Regular"/>
           <w:szCs w:val="20"/>
         </w:rPr>
       </w:pPr>
@@ -279,7 +271,7 @@
         <w:pStyle w:val="a3"/>
         <w:numPr>
           <w:ilvl w:val="0"/>
-          <w:numId w:val="3"/>
+          <w:numId w:val="2"/>
         </w:numPr>
         <w:spacing w:line="240" w:lineRule="auto"/>
         <w:ind w:leftChars="0"/>
@@ -301,7 +293,7 @@
         <w:pStyle w:val="a3"/>
         <w:numPr>
           <w:ilvl w:val="1"/>
-          <w:numId w:val="3"/>
+          <w:numId w:val="2"/>
         </w:numPr>
         <w:spacing w:line="240" w:lineRule="auto"/>
         <w:ind w:leftChars="0"/>
@@ -323,51 +315,35 @@
         <w:pStyle w:val="a3"/>
         <w:numPr>
           <w:ilvl w:val="1"/>
-          <w:numId w:val="3"/>
+          <w:numId w:val="2"/>
         </w:numPr>
         <w:spacing w:line="240" w:lineRule="auto"/>
         <w:ind w:leftChars="0"/>
         <w:rPr>
+          <w:rFonts w:ascii="나눔스퀘어라운드 Regular" w:eastAsia="나눔스퀘어라운드 Regular" w:hAnsi="나눔스퀘어라운드 Regular"/>
+          <w:szCs w:val="20"/>
+        </w:rPr>
+      </w:pPr>
+      <w:r>
+        <w:rPr>
           <w:rFonts w:ascii="나눔스퀘어라운드 Regular" w:eastAsia="나눔스퀘어라운드 Regular" w:hAnsi="나눔스퀘어라운드 Regular" w:hint="eastAsia"/>
           <w:szCs w:val="20"/>
         </w:rPr>
-      </w:pPr>
+        <w:t>미니게임 결과 저장</w:t>
+      </w:r>
+      <w:r>
+        <w:rPr>
+          <w:rFonts w:ascii="나눔스퀘어라운드 Regular" w:eastAsia="나눔스퀘어라운드 Regular" w:hAnsi="나눔스퀘어라운드 Regular"/>
+          <w:szCs w:val="20"/>
+        </w:rPr>
+        <w:t xml:space="preserve"> </w:t>
+      </w:r>
       <w:r>
         <w:rPr>
           <w:rFonts w:ascii="나눔스퀘어라운드 Regular" w:eastAsia="나눔스퀘어라운드 Regular" w:hAnsi="나눔스퀘어라운드 Regular" w:hint="eastAsia"/>
           <w:szCs w:val="20"/>
         </w:rPr>
-        <w:t>미니게임 결과 저장</w:t>
-      </w:r>
-      <w:r>
-        <w:rPr>
-          <w:rFonts w:ascii="나눔스퀘어라운드 Regular" w:eastAsia="나눔스퀘어라운드 Regular" w:hAnsi="나눔스퀘어라운드 Regular"/>
-          <w:szCs w:val="20"/>
-        </w:rPr>
-        <w:t xml:space="preserve"> </w:t>
-      </w:r>
-      <w:r>
-        <w:rPr>
-          <w:rFonts w:ascii="나눔스퀘어라운드 Regular" w:eastAsia="나눔스퀘어라운드 Regular" w:hAnsi="나눔스퀘어라운드 Regular" w:hint="eastAsia"/>
-          <w:szCs w:val="20"/>
-        </w:rPr>
-        <w:t xml:space="preserve">후 메인 </w:t>
-      </w:r>
-      <w:proofErr w:type="spellStart"/>
-      <w:r>
-        <w:rPr>
-          <w:rFonts w:ascii="나눔스퀘어라운드 Regular" w:eastAsia="나눔스퀘어라운드 Regular" w:hAnsi="나눔스퀘어라운드 Regular" w:hint="eastAsia"/>
-          <w:szCs w:val="20"/>
-        </w:rPr>
-        <w:t>씬에서의</w:t>
-      </w:r>
-      <w:proofErr w:type="spellEnd"/>
-      <w:r>
-        <w:rPr>
-          <w:rFonts w:ascii="나눔스퀘어라운드 Regular" w:eastAsia="나눔스퀘어라운드 Regular" w:hAnsi="나눔스퀘어라운드 Regular" w:hint="eastAsia"/>
-          <w:szCs w:val="20"/>
-        </w:rPr>
-        <w:t xml:space="preserve"> 랭킹 변화 시연</w:t>
+        <w:t>후 메인 씬에서의 랭킹 변화 시연</w:t>
       </w:r>
     </w:p>
     <w:p>
@@ -427,7 +403,7 @@
         <w:tc>
           <w:tcPr>
             <w:tcW w:w="5132" w:type="dxa"/>
-            <w:shd w:val="clear" w:color="auto" w:fill="F2F2F2" w:themeFill="background1" w:themeFillShade="F2"/>
+            <w:shd w:val="clear" w:color="auto" w:fill="F2F2F2"/>
             <w:vAlign w:val="center"/>
           </w:tcPr>
           <w:p>
@@ -470,7 +446,7 @@
         <w:tc>
           <w:tcPr>
             <w:tcW w:w="5275" w:type="dxa"/>
-            <w:shd w:val="clear" w:color="auto" w:fill="F2F2F2" w:themeFill="background1" w:themeFillShade="F2"/>
+            <w:shd w:val="clear" w:color="auto" w:fill="F2F2F2"/>
             <w:vAlign w:val="center"/>
           </w:tcPr>
           <w:p>
@@ -763,6 +739,135 @@
           </w:tcPr>
           <w:p>
             <w:pPr>
+              <w:spacing w:after="0" w:line="240" w:lineRule="auto"/>
+              <w:rPr>
+                <w:rFonts w:ascii="나눔스퀘어라운드 Light" w:eastAsia="나눔스퀘어라운드 Light" w:hAnsi="나눔스퀘어라운드 Light" w:hint="eastAsia"/>
+                <w:szCs w:val="20"/>
+              </w:rPr>
+            </w:pPr>
+            <w:r>
+              <w:rPr>
+                <w:rFonts w:ascii="나눔스퀘어라운드 Light" w:eastAsia="나눔스퀘어라운드 Light" w:hAnsi="나눔스퀘어라운드 Light"/>
+                <w:szCs w:val="20"/>
+              </w:rPr>
+              <w:t>1.</w:t>
+            </w:r>
+            <w:r>
+              <w:rPr>
+                <w:rFonts w:ascii="나눔스퀘어라운드 Light" w:eastAsia="나눔스퀘어라운드 Light" w:hAnsi="나눔스퀘어라운드 Light"/>
+                <w:szCs w:val="20"/>
+              </w:rPr>
+              <w:t xml:space="preserve"> </w:t>
+            </w:r>
+            <w:r>
+              <w:rPr>
+                <w:rFonts w:ascii="나눔스퀘어라운드 Light" w:eastAsia="나눔스퀘어라운드 Light" w:hAnsi="나눔스퀘어라운드 Light" w:hint="eastAsia"/>
+                <w:szCs w:val="20"/>
+              </w:rPr>
+              <w:t>맵 구성</w:t>
+            </w:r>
+          </w:p>
+          <w:p>
+            <w:pPr>
+              <w:spacing w:after="0" w:line="240" w:lineRule="auto"/>
+              <w:ind w:firstLineChars="200" w:firstLine="364"/>
+              <w:rPr>
+                <w:rFonts w:ascii="나눔스퀘어라운드 Light" w:eastAsia="나눔스퀘어라운드 Light" w:hAnsi="나눔스퀘어라운드 Light"/>
+                <w:szCs w:val="20"/>
+              </w:rPr>
+            </w:pPr>
+            <w:r>
+              <w:rPr>
+                <w:rFonts w:ascii="나눔스퀘어라운드 Light" w:eastAsia="나눔스퀘어라운드 Light" w:hAnsi="나눔스퀘어라운드 Light"/>
+                <w:szCs w:val="20"/>
+              </w:rPr>
+              <w:t>A. 플레이어 위치 기반 맵 구현</w:t>
+            </w:r>
+          </w:p>
+          <w:p>
+            <w:pPr>
+              <w:spacing w:after="0" w:line="240" w:lineRule="auto"/>
+              <w:ind w:firstLineChars="200" w:firstLine="364"/>
+              <w:rPr>
+                <w:rFonts w:ascii="나눔스퀘어라운드 Light" w:eastAsia="나눔스퀘어라운드 Light" w:hAnsi="나눔스퀘어라운드 Light"/>
+                <w:szCs w:val="20"/>
+              </w:rPr>
+            </w:pPr>
+            <w:r>
+              <w:rPr>
+                <w:rFonts w:ascii="나눔스퀘어라운드 Light" w:eastAsia="나눔스퀘어라운드 Light" w:hAnsi="나눔스퀘어라운드 Light"/>
+                <w:szCs w:val="20"/>
+              </w:rPr>
+              <w:t>B. 플레이어와 상호작용 하는 랜드마크 지점 생성</w:t>
+            </w:r>
+          </w:p>
+          <w:p>
+            <w:pPr>
+              <w:spacing w:after="0" w:line="240" w:lineRule="auto"/>
+              <w:rPr>
+                <w:rFonts w:ascii="나눔스퀘어라운드 Light" w:eastAsia="나눔스퀘어라운드 Light" w:hAnsi="나눔스퀘어라운드 Light"/>
+                <w:szCs w:val="20"/>
+              </w:rPr>
+            </w:pPr>
+            <w:r>
+              <w:rPr>
+                <w:rFonts w:ascii="나눔스퀘어라운드 Light" w:eastAsia="나눔스퀘어라운드 Light" w:hAnsi="나눔스퀘어라운드 Light"/>
+                <w:szCs w:val="20"/>
+              </w:rPr>
+              <w:t>2. 로딩 씬</w:t>
+            </w:r>
+          </w:p>
+          <w:p>
+            <w:pPr>
+              <w:spacing w:after="0" w:line="240" w:lineRule="auto"/>
+              <w:ind w:firstLineChars="200" w:firstLine="364"/>
+              <w:rPr>
+                <w:rFonts w:ascii="나눔스퀘어라운드 Light" w:eastAsia="나눔스퀘어라운드 Light" w:hAnsi="나눔스퀘어라운드 Light"/>
+                <w:szCs w:val="20"/>
+              </w:rPr>
+            </w:pPr>
+            <w:r>
+              <w:rPr>
+                <w:rFonts w:ascii="나눔스퀘어라운드 Light" w:eastAsia="나눔스퀘어라운드 Light" w:hAnsi="나눔스퀘어라운드 Light"/>
+                <w:szCs w:val="20"/>
+              </w:rPr>
+              <w:t>A. 한 화면에서 다른 화면으로 넘어갈 때의 로딩 기능</w:t>
+            </w:r>
+          </w:p>
+          <w:p>
+            <w:pPr>
+              <w:rPr>
+                <w:rFonts w:ascii="나눔스퀘어라운드 Light" w:eastAsia="나눔스퀘어라운드 Light" w:hAnsi="나눔스퀘어라운드 Light"/>
+                <w:szCs w:val="20"/>
+              </w:rPr>
+            </w:pPr>
+            <w:r>
+              <w:rPr>
+                <w:rFonts w:ascii="나눔스퀘어라운드 Light" w:eastAsia="나눔스퀘어라운드 Light" w:hAnsi="나눔스퀘어라운드 Light"/>
+                <w:szCs w:val="20"/>
+              </w:rPr>
+              <w:t>3. 미니게임과 미니게임 연동</w:t>
+            </w:r>
+          </w:p>
+          <w:p>
+            <w:pPr>
+              <w:spacing w:after="0" w:line="240" w:lineRule="auto"/>
+              <w:ind w:firstLineChars="200" w:firstLine="364"/>
+              <w:rPr>
+                <w:rFonts w:ascii="나눔스퀘어라운드 Light" w:eastAsia="나눔스퀘어라운드 Light" w:hAnsi="나눔스퀘어라운드 Light"/>
+                <w:szCs w:val="20"/>
+              </w:rPr>
+            </w:pPr>
+            <w:r>
+              <w:rPr>
+                <w:rFonts w:ascii="나눔스퀘어라운드 Light" w:eastAsia="나눔스퀘어라운드 Light" w:hAnsi="나눔스퀘어라운드 Light"/>
+                <w:szCs w:val="20"/>
+              </w:rPr>
+              <w:t>A. 풍선 미니게임과 자동차 미니게임 구현</w:t>
+            </w:r>
+          </w:p>
+          <w:p>
+            <w:pPr>
               <w:pStyle w:val="a3"/>
               <w:ind w:leftChars="0" w:left="0"/>
               <w:rPr>
@@ -770,6 +875,27 @@
                 <w:szCs w:val="20"/>
               </w:rPr>
             </w:pPr>
+            <w:r>
+              <w:rPr>
+                <w:rFonts w:ascii="나눔스퀘어라운드 Light" w:eastAsia="나눔스퀘어라운드 Light" w:hAnsi="나눔스퀘어라운드 Light"/>
+                <w:szCs w:val="20"/>
+              </w:rPr>
+              <w:t xml:space="preserve">    B. 랜드마크 지점 터치</w:t>
+            </w:r>
+            <w:r>
+              <w:rPr>
+                <w:rFonts w:ascii="나눔스퀘어라운드 Light" w:eastAsia="나눔스퀘어라운드 Light" w:hAnsi="나눔스퀘어라운드 Light" w:hint="eastAsia"/>
+                <w:szCs w:val="20"/>
+              </w:rPr>
+              <w:t xml:space="preserve"> </w:t>
+            </w:r>
+            <w:r>
+              <w:rPr>
+                <w:rFonts w:ascii="나눔스퀘어라운드 Light" w:eastAsia="나눔스퀘어라운드 Light" w:hAnsi="나눔스퀘어라운드 Light"/>
+                <w:szCs w:val="20"/>
+              </w:rPr>
+              <w:t>시 해당 미니게임으로 이동하는 과정 구현</w:t>
+            </w:r>
           </w:p>
         </w:tc>
       </w:tr>
@@ -780,7 +906,7 @@
         <w:tc>
           <w:tcPr>
             <w:tcW w:w="5132" w:type="dxa"/>
-            <w:shd w:val="clear" w:color="auto" w:fill="F2F2F2" w:themeFill="background1" w:themeFillShade="F2"/>
+            <w:shd w:val="clear" w:color="auto" w:fill="F2F2F2"/>
             <w:vAlign w:val="center"/>
           </w:tcPr>
           <w:p>
@@ -807,7 +933,7 @@
         <w:tc>
           <w:tcPr>
             <w:tcW w:w="5275" w:type="dxa"/>
-            <w:shd w:val="clear" w:color="auto" w:fill="F2F2F2" w:themeFill="background1" w:themeFillShade="F2"/>
+            <w:shd w:val="clear" w:color="auto" w:fill="F2F2F2"/>
             <w:vAlign w:val="center"/>
           </w:tcPr>
           <w:p>
@@ -821,39 +947,13 @@
                 <w:szCs w:val="24"/>
               </w:rPr>
             </w:pPr>
-            <w:proofErr w:type="spellStart"/>
             <w:r>
               <w:rPr>
                 <w:rFonts w:ascii="나눔스퀘어라운드 Regular" w:eastAsia="나눔스퀘어라운드 Regular" w:hAnsi="나눔스퀘어라운드 Regular" w:hint="eastAsia"/>
                 <w:sz w:val="24"/>
                 <w:szCs w:val="24"/>
               </w:rPr>
-              <w:t>황찬욱</w:t>
-            </w:r>
-            <w:proofErr w:type="spellEnd"/>
-            <w:r>
-              <w:rPr>
-                <w:rFonts w:ascii="나눔스퀘어라운드 Regular" w:eastAsia="나눔스퀘어라운드 Regular" w:hAnsi="나눔스퀘어라운드 Regular" w:hint="eastAsia"/>
-                <w:sz w:val="24"/>
-                <w:szCs w:val="24"/>
-              </w:rPr>
-              <w:t>(미니게임</w:t>
-            </w:r>
-            <w:r>
-              <w:rPr>
-                <w:rFonts w:ascii="나눔스퀘어라운드 Regular" w:eastAsia="나눔스퀘어라운드 Regular" w:hAnsi="나눔스퀘어라운드 Regular" w:hint="eastAsia"/>
-                <w:sz w:val="24"/>
-                <w:szCs w:val="24"/>
-              </w:rPr>
-              <w:t xml:space="preserve"> 씬</w:t>
-            </w:r>
-            <w:r>
-              <w:rPr>
-                <w:rFonts w:ascii="나눔스퀘어라운드 Regular" w:eastAsia="나눔스퀘어라운드 Regular" w:hAnsi="나눔스퀘어라운드 Regular" w:hint="eastAsia"/>
-                <w:sz w:val="24"/>
-                <w:szCs w:val="24"/>
-              </w:rPr>
-              <w:t>)</w:t>
+              <w:t>황찬욱(미니게임 씬)</w:t>
             </w:r>
           </w:p>
         </w:tc>
@@ -868,6 +968,116 @@
           </w:tcPr>
           <w:p>
             <w:pPr>
+              <w:rPr>
+                <w:rFonts w:ascii="나눔스퀘어라운드 Light" w:eastAsia="나눔스퀘어라운드 Light" w:hAnsi="나눔스퀘어라운드 Light"/>
+                <w:szCs w:val="20"/>
+              </w:rPr>
+            </w:pPr>
+            <w:r>
+              <w:rPr>
+                <w:rFonts w:ascii="나눔스퀘어라운드 Light" w:eastAsia="나눔스퀘어라운드 Light" w:hAnsi="나눔스퀘어라운드 Light"/>
+                <w:szCs w:val="20"/>
+              </w:rPr>
+              <w:t>1. 뒤끝API를 활용한 게임 서버 구축</w:t>
+            </w:r>
+          </w:p>
+          <w:p>
+            <w:pPr>
+              <w:rPr>
+                <w:rFonts w:ascii="나눔스퀘어라운드 Light" w:eastAsia="나눔스퀘어라운드 Light" w:hAnsi="나눔스퀘어라운드 Light"/>
+                <w:szCs w:val="20"/>
+              </w:rPr>
+            </w:pPr>
+            <w:r>
+              <w:rPr>
+                <w:rFonts w:ascii="나눔스퀘어라운드 Light" w:eastAsia="나눔스퀘어라운드 Light" w:hAnsi="나눔스퀘어라운드 Light" w:hint="eastAsia"/>
+                <w:szCs w:val="20"/>
+              </w:rPr>
+              <w:t xml:space="preserve"> </w:t>
+            </w:r>
+            <w:r>
+              <w:rPr>
+                <w:rFonts w:ascii="나눔스퀘어라운드 Light" w:eastAsia="나눔스퀘어라운드 Light" w:hAnsi="나눔스퀘어라운드 Light"/>
+                <w:szCs w:val="20"/>
+              </w:rPr>
+              <w:t xml:space="preserve">   A. 게임정보가 실시간으로 서버에 전달되는지 확인</w:t>
+            </w:r>
+          </w:p>
+          <w:p>
+            <w:pPr>
+              <w:rPr>
+                <w:rFonts w:ascii="나눔스퀘어라운드 Light" w:eastAsia="나눔스퀘어라운드 Light" w:hAnsi="나눔스퀘어라운드 Light"/>
+                <w:szCs w:val="20"/>
+              </w:rPr>
+            </w:pPr>
+            <w:r>
+              <w:rPr>
+                <w:rFonts w:ascii="나눔스퀘어라운드 Light" w:eastAsia="나눔스퀘어라운드 Light" w:hAnsi="나눔스퀘어라운드 Light"/>
+                <w:szCs w:val="20"/>
+              </w:rPr>
+              <w:t>2. 게임 정보 DB 구축</w:t>
+            </w:r>
+          </w:p>
+          <w:p>
+            <w:pPr>
+              <w:rPr>
+                <w:rFonts w:ascii="나눔스퀘어라운드 Light" w:eastAsia="나눔스퀘어라운드 Light" w:hAnsi="나눔스퀘어라운드 Light"/>
+                <w:szCs w:val="20"/>
+              </w:rPr>
+            </w:pPr>
+            <w:r>
+              <w:rPr>
+                <w:rFonts w:ascii="나눔스퀘어라운드 Light" w:eastAsia="나눔스퀘어라운드 Light" w:hAnsi="나눔스퀘어라운드 Light" w:hint="eastAsia"/>
+                <w:szCs w:val="20"/>
+              </w:rPr>
+              <w:t xml:space="preserve"> </w:t>
+            </w:r>
+            <w:r>
+              <w:rPr>
+                <w:rFonts w:ascii="나눔스퀘어라운드 Light" w:eastAsia="나눔스퀘어라운드 Light" w:hAnsi="나눔스퀘어라운드 Light"/>
+                <w:szCs w:val="20"/>
+              </w:rPr>
+              <w:t xml:space="preserve">   </w:t>
+            </w:r>
+            <w:r>
+              <w:rPr>
+                <w:rFonts w:ascii="나눔스퀘어라운드 Light" w:eastAsia="나눔스퀘어라운드 Light" w:hAnsi="나눔스퀘어라운드 Light" w:hint="eastAsia"/>
+                <w:szCs w:val="20"/>
+              </w:rPr>
+              <w:t>A</w:t>
+            </w:r>
+            <w:r>
+              <w:rPr>
+                <w:rFonts w:ascii="나눔스퀘어라운드 Light" w:eastAsia="나눔스퀘어라운드 Light" w:hAnsi="나눔스퀘어라운드 Light"/>
+                <w:szCs w:val="20"/>
+              </w:rPr>
+              <w:t xml:space="preserve">. </w:t>
+            </w:r>
+            <w:r>
+              <w:rPr>
+                <w:rFonts w:ascii="나눔스퀘어라운드 Light" w:eastAsia="나눔스퀘어라운드 Light" w:hAnsi="나눔스퀘어라운드 Light" w:hint="eastAsia"/>
+                <w:szCs w:val="20"/>
+              </w:rPr>
+              <w:t>회원 정보 조회, 업데이트 및 수정 기능</w:t>
+            </w:r>
+          </w:p>
+          <w:p>
+            <w:pPr>
+              <w:rPr>
+                <w:rFonts w:ascii="나눔스퀘어라운드 Light" w:eastAsia="나눔스퀘어라운드 Light" w:hAnsi="나눔스퀘어라운드 Light"/>
+                <w:szCs w:val="20"/>
+              </w:rPr>
+            </w:pPr>
+            <w:r>
+              <w:rPr>
+                <w:rFonts w:ascii="나눔스퀘어라운드 Light" w:eastAsia="나눔스퀘어라운드 Light" w:hAnsi="나눔스퀘어라운드 Light"/>
+                <w:szCs w:val="20"/>
+              </w:rPr>
+              <w:t xml:space="preserve">    B. 미니게임 점수 기반 및 유저 누적 경험치 기     반 랭킹 시스템 구현</w:t>
+            </w:r>
+          </w:p>
+          <w:p>
+            <w:pPr>
               <w:pStyle w:val="a3"/>
               <w:ind w:leftChars="0" w:left="0"/>
               <w:rPr>
@@ -899,7 +1109,7 @@
     <w:p>
       <w:pPr>
         <w:rPr>
-          <w:rFonts w:ascii="나눔스퀘어라운드 Regular" w:eastAsia="나눔스퀘어라운드 Regular" w:hAnsi="나눔스퀘어라운드 Regular" w:hint="eastAsia"/>
+          <w:rFonts w:ascii="나눔스퀘어라운드 Regular" w:eastAsia="나눔스퀘어라운드 Regular" w:hAnsi="나눔스퀘어라운드 Regular"/>
           <w:sz w:val="24"/>
           <w:szCs w:val="24"/>
         </w:rPr>
@@ -908,7 +1118,7 @@
     <w:sectPr>
       <w:pgSz w:w="11906" w:h="16838"/>
       <w:pgMar w:top="1701" w:right="1440" w:bottom="1440" w:left="1440" w:header="851" w:footer="992" w:gutter="0"/>
-      <w:cols w:space="425"/>
+      <w:cols w:space="720"/>
       <w:docGrid w:linePitch="360"/>
     </w:sectPr>
   </w:body>
@@ -918,95 +1128,6 @@
 <file path=word/numbering.xml><?xml version="1.0" encoding="utf-8"?>
 <w:numbering xmlns:wpc="http://schemas.microsoft.com/office/word/2010/wordprocessingCanvas" xmlns:cx="http://schemas.microsoft.com/office/drawing/2014/chartex" xmlns:cx1="http://schemas.microsoft.com/office/drawing/2015/9/8/chartex" xmlns:cx2="http://schemas.microsoft.com/office/drawing/2015/10/21/chartex" xmlns:cx3="http://schemas.microsoft.com/office/drawing/2016/5/9/chartex" xmlns:cx4="http://schemas.microsoft.com/office/drawing/2016/5/10/chartex" xmlns:cx5="http://schemas.microsoft.com/office/drawing/2016/5/11/chartex" xmlns:cx6="http://schemas.microsoft.com/office/drawing/2016/5/12/chartex" xmlns:cx7="http://schemas.microsoft.com/office/drawing/2016/5/13/chartex" xmlns:cx8="http://schemas.microsoft.com/office/drawing/2016/5/14/chartex" xmlns:mc="http://schemas.openxmlformats.org/markup-compatibility/2006" xmlns:aink="http://schemas.microsoft.com/office/drawing/2016/ink" xmlns:am3d="http://schemas.microsoft.com/office/drawing/2017/model3d" xmlns:o="urn:schemas-microsoft-com:office:office" xmlns:oel="http://schemas.microsoft.com/office/2019/extlst" xmlns:r="http://schemas.openxmlformats.org/officeDocument/2006/relationships" xmlns:m="http://schemas.openxmlformats.org/officeDocument/2006/math" xmlns:v="urn:schemas-microsoft-com:vml" xmlns:wp14="http://schemas.microsoft.com/office/word/2010/wordprocessingDrawing" xmlns:wp="http://schemas.openxmlformats.org/drawingml/2006/wordprocessingDrawing" xmlns:w10="urn:schemas-microsoft-com:office:word" xmlns:w="http://schemas.openxmlformats.org/wordprocessingml/2006/main" xmlns:w14="http://schemas.microsoft.com/office/word/2010/wordml" xmlns:w15="http://schemas.microsoft.com/office/word/2012/wordml" xmlns:w16cex="http://schemas.microsoft.com/office/word/2018/wordml/cex" xmlns:w16cid="http://schemas.microsoft.com/office/word/2016/wordml/cid" xmlns:w16="http://schemas.microsoft.com/office/word/2018/wordml" xmlns:w16sdtdh="http://schemas.microsoft.com/office/word/2020/wordml/sdtdatahash" xmlns:w16se="http://schemas.microsoft.com/office/word/2015/wordml/symex" xmlns:wpg="http://schemas.microsoft.com/office/word/2010/wordprocessingGroup" xmlns:wpi="http://schemas.microsoft.com/office/word/2010/wordprocessingInk" xmlns:wne="http://schemas.microsoft.com/office/word/2006/wordml" xmlns:wps="http://schemas.microsoft.com/office/word/2010/wordprocessingShape" mc:Ignorable="w14 w15 w16se w16cid w16 w16cex w16sdtdh wp14">
   <w:abstractNum w:abstractNumId="0" w15:restartNumberingAfterBreak="0">
-    <w:nsid w:val="2980576F"/>
-    <w:multiLevelType w:val="hybridMultilevel"/>
-    <w:tmpl w:val="AA4E0764"/>
-    <w:lvl w:ilvl="0" w:tplc="1B701C30">
-      <w:start w:val="1"/>
-      <w:numFmt w:val="decimal"/>
-      <w:lvlText w:val="%1."/>
-      <w:lvlJc w:val="left"/>
-      <w:pPr>
-        <w:ind w:left="800" w:hanging="360"/>
-      </w:pPr>
-      <w:rPr>
-        <w:rFonts w:hint="default"/>
-      </w:rPr>
-    </w:lvl>
-    <w:lvl w:ilvl="1" w:tplc="04090019" w:tentative="1">
-      <w:start w:val="1"/>
-      <w:numFmt w:val="upperLetter"/>
-      <w:lvlText w:val="%2."/>
-      <w:lvlJc w:val="left"/>
-      <w:pPr>
-        <w:ind w:left="1320" w:hanging="440"/>
-      </w:pPr>
-    </w:lvl>
-    <w:lvl w:ilvl="2" w:tplc="0409001B" w:tentative="1">
-      <w:start w:val="1"/>
-      <w:numFmt w:val="lowerRoman"/>
-      <w:lvlText w:val="%3."/>
-      <w:lvlJc w:val="right"/>
-      <w:pPr>
-        <w:ind w:left="1760" w:hanging="440"/>
-      </w:pPr>
-    </w:lvl>
-    <w:lvl w:ilvl="3" w:tplc="0409000F" w:tentative="1">
-      <w:start w:val="1"/>
-      <w:numFmt w:val="decimal"/>
-      <w:lvlText w:val="%4."/>
-      <w:lvlJc w:val="left"/>
-      <w:pPr>
-        <w:ind w:left="2200" w:hanging="440"/>
-      </w:pPr>
-    </w:lvl>
-    <w:lvl w:ilvl="4" w:tplc="04090019" w:tentative="1">
-      <w:start w:val="1"/>
-      <w:numFmt w:val="upperLetter"/>
-      <w:lvlText w:val="%5."/>
-      <w:lvlJc w:val="left"/>
-      <w:pPr>
-        <w:ind w:left="2640" w:hanging="440"/>
-      </w:pPr>
-    </w:lvl>
-    <w:lvl w:ilvl="5" w:tplc="0409001B" w:tentative="1">
-      <w:start w:val="1"/>
-      <w:numFmt w:val="lowerRoman"/>
-      <w:lvlText w:val="%6."/>
-      <w:lvlJc w:val="right"/>
-      <w:pPr>
-        <w:ind w:left="3080" w:hanging="440"/>
-      </w:pPr>
-    </w:lvl>
-    <w:lvl w:ilvl="6" w:tplc="0409000F" w:tentative="1">
-      <w:start w:val="1"/>
-      <w:numFmt w:val="decimal"/>
-      <w:lvlText w:val="%7."/>
-      <w:lvlJc w:val="left"/>
-      <w:pPr>
-        <w:ind w:left="3520" w:hanging="440"/>
-      </w:pPr>
-    </w:lvl>
-    <w:lvl w:ilvl="7" w:tplc="04090019" w:tentative="1">
-      <w:start w:val="1"/>
-      <w:numFmt w:val="upperLetter"/>
-      <w:lvlText w:val="%8."/>
-      <w:lvlJc w:val="left"/>
-      <w:pPr>
-        <w:ind w:left="3960" w:hanging="440"/>
-      </w:pPr>
-    </w:lvl>
-    <w:lvl w:ilvl="8" w:tplc="0409001B" w:tentative="1">
-      <w:start w:val="1"/>
-      <w:numFmt w:val="lowerRoman"/>
-      <w:lvlText w:val="%9."/>
-      <w:lvlJc w:val="right"/>
-      <w:pPr>
-        <w:ind w:left="4400" w:hanging="440"/>
-      </w:pPr>
-    </w:lvl>
-  </w:abstractNum>
-  <w:abstractNum w:abstractNumId="1" w15:restartNumberingAfterBreak="0">
     <w:nsid w:val="40677D4B"/>
     <w:multiLevelType w:val="hybridMultilevel"/>
     <w:tmpl w:val="783C01C6"/>
@@ -1095,7 +1216,7 @@
       </w:pPr>
     </w:lvl>
   </w:abstractNum>
-  <w:abstractNum w:abstractNumId="2" w15:restartNumberingAfterBreak="0">
+  <w:abstractNum w:abstractNumId="1" w15:restartNumberingAfterBreak="0">
     <w:nsid w:val="7E9D12E8"/>
     <w:multiLevelType w:val="hybridMultilevel"/>
     <w:tmpl w:val="BC7EC94A"/>
@@ -1208,14 +1329,11 @@
       </w:rPr>
     </w:lvl>
   </w:abstractNum>
-  <w:num w:numId="1" w16cid:durableId="1622956841">
-    <w:abstractNumId w:val="2"/>
+  <w:num w:numId="1" w16cid:durableId="1088042061">
+    <w:abstractNumId w:val="1"/>
   </w:num>
-  <w:num w:numId="2" w16cid:durableId="2015524515">
+  <w:num w:numId="2" w16cid:durableId="2145199528">
     <w:abstractNumId w:val="0"/>
-  </w:num>
-  <w:num w:numId="3" w16cid:durableId="1932740058">
-    <w:abstractNumId w:val="1"/>
   </w:num>
 </w:numbering>
 </file>
@@ -1656,9 +1774,7 @@
   <w:style w:type="paragraph" w:styleId="a3">
     <w:name w:val="List Paragraph"/>
     <w:basedOn w:val="a"/>
-    <w:uiPriority w:val="34"/>
     <w:qFormat/>
-    <w:rsid w:val="00AF41AC"/>
     <w:pPr>
       <w:ind w:leftChars="400" w:left="800"/>
     </w:pPr>
@@ -1666,8 +1782,6 @@
   <w:style w:type="table" w:styleId="a4">
     <w:name w:val="Table Grid"/>
     <w:basedOn w:val="a1"/>
-    <w:uiPriority w:val="39"/>
-    <w:rsid w:val="00AF41AC"/>
     <w:pPr>
       <w:spacing w:after="0" w:line="240" w:lineRule="auto"/>
     </w:pPr>
@@ -1728,7 +1842,7 @@
     </a:clrScheme>
     <a:fontScheme name="Office">
       <a:majorFont>
-        <a:latin typeface="맑은 고딕" panose="020F0302020204030204"/>
+        <a:latin typeface="맑은 고딕"/>
         <a:ea typeface=""/>
         <a:cs typeface=""/>
         <a:font script="Jpan" typeface="游ゴシック Light"/>
@@ -1761,26 +1875,9 @@
         <a:font script="Viet" typeface="Times New Roman"/>
         <a:font script="Uigh" typeface="Microsoft Uighur"/>
         <a:font script="Geor" typeface="Sylfaen"/>
-        <a:font script="Armn" typeface="Arial"/>
-        <a:font script="Bugi" typeface="Leelawadee UI"/>
-        <a:font script="Bopo" typeface="Microsoft JhengHei"/>
-        <a:font script="Java" typeface="Javanese Text"/>
-        <a:font script="Lisu" typeface="Segoe UI"/>
-        <a:font script="Mymr" typeface="Myanmar Text"/>
-        <a:font script="Nkoo" typeface="Ebrima"/>
-        <a:font script="Olck" typeface="Nirmala UI"/>
-        <a:font script="Osma" typeface="Ebrima"/>
-        <a:font script="Phag" typeface="Phagspa"/>
-        <a:font script="Syrn" typeface="Estrangelo Edessa"/>
-        <a:font script="Syrj" typeface="Estrangelo Edessa"/>
-        <a:font script="Syre" typeface="Estrangelo Edessa"/>
-        <a:font script="Sora" typeface="Nirmala UI"/>
-        <a:font script="Tale" typeface="Microsoft Tai Le"/>
-        <a:font script="Talu" typeface="Microsoft New Tai Lue"/>
-        <a:font script="Tfng" typeface="Ebrima"/>
       </a:majorFont>
       <a:minorFont>
-        <a:latin typeface="맑은 고딕" panose="020F0502020204030204"/>
+        <a:latin typeface="맑은 고딕"/>
         <a:ea typeface=""/>
         <a:cs typeface=""/>
         <a:font script="Jpan" typeface="游明朝"/>
@@ -1813,23 +1910,6 @@
         <a:font script="Viet" typeface="Arial"/>
         <a:font script="Uigh" typeface="Microsoft Uighur"/>
         <a:font script="Geor" typeface="Sylfaen"/>
-        <a:font script="Armn" typeface="Arial"/>
-        <a:font script="Bugi" typeface="Leelawadee UI"/>
-        <a:font script="Bopo" typeface="Microsoft JhengHei"/>
-        <a:font script="Java" typeface="Javanese Text"/>
-        <a:font script="Lisu" typeface="Segoe UI"/>
-        <a:font script="Mymr" typeface="Myanmar Text"/>
-        <a:font script="Nkoo" typeface="Ebrima"/>
-        <a:font script="Olck" typeface="Nirmala UI"/>
-        <a:font script="Osma" typeface="Ebrima"/>
-        <a:font script="Phag" typeface="Phagspa"/>
-        <a:font script="Syrn" typeface="Estrangelo Edessa"/>
-        <a:font script="Syrj" typeface="Estrangelo Edessa"/>
-        <a:font script="Syre" typeface="Estrangelo Edessa"/>
-        <a:font script="Sora" typeface="Nirmala UI"/>
-        <a:font script="Tale" typeface="Microsoft Tai Le"/>
-        <a:font script="Talu" typeface="Microsoft New Tai Lue"/>
-        <a:font script="Tfng" typeface="Ebrima"/>
       </a:minorFont>
     </a:fontScheme>
     <a:fmtScheme name="Office">
@@ -1841,141 +1921,162 @@
           <a:gsLst>
             <a:gs pos="0">
               <a:schemeClr val="phClr">
-                <a:lumMod val="110000"/>
-                <a:satMod val="105000"/>
-                <a:tint val="67000"/>
+                <a:tint val="50000"/>
+                <a:satMod val="300000"/>
               </a:schemeClr>
             </a:gs>
-            <a:gs pos="50000">
+            <a:gs pos="35000">
               <a:schemeClr val="phClr">
-                <a:lumMod val="105000"/>
-                <a:satMod val="103000"/>
-                <a:tint val="73000"/>
+                <a:tint val="37000"/>
+                <a:satMod val="300000"/>
               </a:schemeClr>
             </a:gs>
             <a:gs pos="100000">
               <a:schemeClr val="phClr">
-                <a:lumMod val="105000"/>
-                <a:satMod val="109000"/>
-                <a:tint val="81000"/>
+                <a:tint val="15000"/>
+                <a:satMod val="350000"/>
               </a:schemeClr>
             </a:gs>
           </a:gsLst>
-          <a:lin ang="5400000" scaled="0"/>
+          <a:lin ang="16200000" scaled="1"/>
         </a:gradFill>
         <a:gradFill rotWithShape="1">
           <a:gsLst>
             <a:gs pos="0">
               <a:schemeClr val="phClr">
-                <a:satMod val="103000"/>
-                <a:lumMod val="102000"/>
-                <a:tint val="94000"/>
+                <a:shade val="51000"/>
+                <a:satMod val="130000"/>
               </a:schemeClr>
             </a:gs>
-            <a:gs pos="50000">
+            <a:gs pos="80000">
               <a:schemeClr val="phClr">
-                <a:satMod val="110000"/>
-                <a:lumMod val="100000"/>
-                <a:shade val="100000"/>
+                <a:shade val="93000"/>
+                <a:satMod val="130000"/>
               </a:schemeClr>
             </a:gs>
             <a:gs pos="100000">
               <a:schemeClr val="phClr">
-                <a:lumMod val="99000"/>
-                <a:satMod val="120000"/>
-                <a:shade val="78000"/>
+                <a:shade val="94000"/>
+                <a:satMod val="135000"/>
               </a:schemeClr>
             </a:gs>
           </a:gsLst>
-          <a:lin ang="5400000" scaled="0"/>
+          <a:lin ang="16200000" scaled="0"/>
         </a:gradFill>
       </a:fillStyleLst>
       <a:lnStyleLst>
-        <a:ln w="6350" cap="flat" cmpd="sng" algn="ctr">
+        <a:ln w="6350">
           <a:solidFill>
             <a:schemeClr val="phClr"/>
           </a:solidFill>
-          <a:prstDash val="solid"/>
           <a:miter lim="800000"/>
         </a:ln>
-        <a:ln w="12700" cap="flat" cmpd="sng" algn="ctr">
+        <a:ln w="12700">
           <a:solidFill>
             <a:schemeClr val="phClr"/>
           </a:solidFill>
-          <a:prstDash val="solid"/>
           <a:miter lim="800000"/>
         </a:ln>
-        <a:ln w="19050" cap="flat" cmpd="sng" algn="ctr">
+        <a:ln w="19050">
           <a:solidFill>
             <a:schemeClr val="phClr"/>
           </a:solidFill>
-          <a:prstDash val="solid"/>
           <a:miter lim="800000"/>
         </a:ln>
       </a:lnStyleLst>
       <a:effectStyleLst>
         <a:effectStyle>
-          <a:effectLst/>
-        </a:effectStyle>
-        <a:effectStyle>
-          <a:effectLst/>
+          <a:effectLst>
+            <a:outerShdw blurRad="40000" dist="20000" dir="5400000" rotWithShape="0">
+              <a:srgbClr val="000000">
+                <a:alpha val="38000"/>
+              </a:srgbClr>
+            </a:outerShdw>
+          </a:effectLst>
         </a:effectStyle>
         <a:effectStyle>
           <a:effectLst>
-            <a:outerShdw blurRad="57150" dist="19050" dir="5400000" algn="ctr" rotWithShape="0">
+            <a:outerShdw blurRad="40000" dist="23000" dir="5400000" rotWithShape="0">
               <a:srgbClr val="000000">
-                <a:alpha val="63000"/>
+                <a:alpha val="35000"/>
               </a:srgbClr>
             </a:outerShdw>
           </a:effectLst>
+        </a:effectStyle>
+        <a:effectStyle>
+          <a:effectLst>
+            <a:outerShdw blurRad="40000" dist="23000" dir="5400000" rotWithShape="0">
+              <a:srgbClr val="000000">
+                <a:alpha val="35000"/>
+              </a:srgbClr>
+            </a:outerShdw>
+          </a:effectLst>
+          <a:scene3d>
+            <a:camera prst="orthographicFront">
+              <a:rot lat="0" lon="0" rev="0"/>
+            </a:camera>
+            <a:lightRig rig="threePt" dir="t">
+              <a:rot lat="0" lon="0" rev="1200000"/>
+            </a:lightRig>
+          </a:scene3d>
+          <a:sp3d>
+            <a:bevelT w="63500" h="25400"/>
+          </a:sp3d>
         </a:effectStyle>
       </a:effectStyleLst>
       <a:bgFillStyleLst>
         <a:solidFill>
           <a:schemeClr val="phClr"/>
         </a:solidFill>
-        <a:solidFill>
-          <a:schemeClr val="phClr">
-            <a:tint val="95000"/>
-            <a:satMod val="170000"/>
-          </a:schemeClr>
-        </a:solidFill>
         <a:gradFill rotWithShape="1">
           <a:gsLst>
             <a:gs pos="0">
               <a:schemeClr val="phClr">
-                <a:tint val="93000"/>
-                <a:satMod val="150000"/>
-                <a:shade val="98000"/>
-                <a:lumMod val="102000"/>
+                <a:tint val="40000"/>
+                <a:satMod val="350000"/>
               </a:schemeClr>
             </a:gs>
-            <a:gs pos="50000">
+            <a:gs pos="40000">
               <a:schemeClr val="phClr">
-                <a:tint val="98000"/>
-                <a:satMod val="130000"/>
-                <a:shade val="90000"/>
-                <a:lumMod val="103000"/>
+                <a:tint val="45000"/>
+                <a:shade val="99000"/>
+                <a:satMod val="350000"/>
               </a:schemeClr>
             </a:gs>
             <a:gs pos="100000">
               <a:schemeClr val="phClr">
-                <a:shade val="63000"/>
-                <a:satMod val="120000"/>
+                <a:shade val="20000"/>
+                <a:satMod val="255000"/>
               </a:schemeClr>
             </a:gs>
           </a:gsLst>
-          <a:lin ang="5400000" scaled="0"/>
+          <a:path path="circle">
+            <a:fillToRect l="50000" t="-80000" r="50000" b="180000"/>
+          </a:path>
+        </a:gradFill>
+        <a:gradFill rotWithShape="1">
+          <a:gsLst>
+            <a:gs pos="0">
+              <a:schemeClr val="phClr">
+                <a:tint val="80000"/>
+                <a:satMod val="300000"/>
+              </a:schemeClr>
+            </a:gs>
+            <a:gs pos="100000">
+              <a:schemeClr val="phClr">
+                <a:shade val="30000"/>
+                <a:satMod val="200000"/>
+              </a:schemeClr>
+            </a:gs>
+          </a:gsLst>
+          <a:path path="circle">
+            <a:fillToRect l="50000" t="50000" r="50000" b="50000"/>
+          </a:path>
         </a:gradFill>
       </a:bgFillStyleLst>
     </a:fmtScheme>
   </a:themeElements>
   <a:objectDefaults/>
   <a:extraClrSchemeLst/>
-  <a:extLst>
-    <a:ext uri="{05A4C25C-085E-4340-85A3-A5531E510DB2}">
-      <thm15:themeFamily xmlns:thm15="http://schemas.microsoft.com/office/thememl/2012/main" name="Office Theme" id="{62F939B6-93AF-4DB8-9C6B-D6C7DFDC589F}" vid="{4A3C46E8-61CC-4603-A589-7422A47A8E4A}"/>
-    </a:ext>
-  </a:extLst>
 </a:theme>
 </file>